--- a/201931101143-罗星玥-实验2.docx
+++ b/201931101143-罗星玥-实验2.docx
@@ -1,6 +1,6 @@
 
 <file path=word/document.xml><?xml version="1.0" encoding="utf-8"?>
-<w:document xmlns:wpc="http://schemas.microsoft.com/office/word/2010/wordprocessingCanvas" xmlns:cx="http://schemas.microsoft.com/office/drawing/2014/chartex" xmlns:cx1="http://schemas.microsoft.com/office/drawing/2015/9/8/chartex" xmlns:mc="http://schemas.openxmlformats.org/markup-compatibility/2006" xmlns:o="urn:schemas-microsoft-com:office:office" xmlns:r="http://schemas.openxmlformats.org/officeDocument/2006/relationships" xmlns:m="http://schemas.openxmlformats.org/officeDocument/2006/math" xmlns:v="urn:schemas-microsoft-com:vml" xmlns:wp14="http://schemas.microsoft.com/office/word/2010/wordprocessingDrawing" xmlns:wp="http://schemas.openxmlformats.org/drawingml/2006/wordprocessingDrawing" xmlns:w10="urn:schemas-microsoft-com:office:word" xmlns:w="http://schemas.openxmlformats.org/wordprocessingml/2006/main" xmlns:w14="http://schemas.microsoft.com/office/word/2010/wordml" xmlns:w15="http://schemas.microsoft.com/office/word/2012/wordml" xmlns:w16se="http://schemas.microsoft.com/office/word/2015/wordml/symex" xmlns:wpg="http://schemas.microsoft.com/office/word/2010/wordprocessingGroup" xmlns:wpi="http://schemas.microsoft.com/office/word/2010/wordprocessingInk" xmlns:wne="http://schemas.microsoft.com/office/word/2006/wordml" xmlns:wps="http://schemas.microsoft.com/office/word/2010/wordprocessingShape" mc:Ignorable="w14 w15 w16se wp14">
+<w:document xmlns:wpc="http://schemas.microsoft.com/office/word/2010/wordprocessingCanvas" xmlns:cx="http://schemas.microsoft.com/office/drawing/2014/chartex" xmlns:mc="http://schemas.openxmlformats.org/markup-compatibility/2006" xmlns:o="urn:schemas-microsoft-com:office:office" xmlns:r="http://schemas.openxmlformats.org/officeDocument/2006/relationships" xmlns:m="http://schemas.openxmlformats.org/officeDocument/2006/math" xmlns:v="urn:schemas-microsoft-com:vml" xmlns:wp14="http://schemas.microsoft.com/office/word/2010/wordprocessingDrawing" xmlns:wp="http://schemas.openxmlformats.org/drawingml/2006/wordprocessingDrawing" xmlns:w10="urn:schemas-microsoft-com:office:word" xmlns:w="http://schemas.openxmlformats.org/wordprocessingml/2006/main" xmlns:w14="http://schemas.microsoft.com/office/word/2010/wordml" xmlns:w15="http://schemas.microsoft.com/office/word/2012/wordml" xmlns:w16se="http://schemas.microsoft.com/office/word/2015/wordml/symex" xmlns:wpg="http://schemas.microsoft.com/office/word/2010/wordprocessingGroup" xmlns:wpi="http://schemas.microsoft.com/office/word/2010/wordprocessingInk" xmlns:wne="http://schemas.microsoft.com/office/word/2006/wordml" xmlns:wps="http://schemas.microsoft.com/office/word/2010/wordprocessingShape" mc:Ignorable="w14 w15 w16se wp14">
   <w:body>
     <w:p>
       <w:pPr>
@@ -73,37 +73,7 @@
           <w:sz w:val="36"/>
           <w:szCs w:val="36"/>
         </w:rPr>
-        <w:t>20</w:t>
-      </w:r>
-      <w:r>
-        <w:rPr>
-          <w:rFonts w:ascii="宋体" w:eastAsia="宋体" w:hAnsi="宋体" w:cs="宋体" w:hint="eastAsia"/>
-          <w:b/>
-          <w:bCs/>
-          <w:sz w:val="36"/>
-          <w:szCs w:val="36"/>
-        </w:rPr>
-        <w:t>21</w:t>
-      </w:r>
-      <w:r>
-        <w:rPr>
-          <w:rFonts w:ascii="宋体" w:eastAsia="宋体" w:hAnsi="宋体" w:cs="宋体" w:hint="eastAsia"/>
-          <w:b/>
-          <w:bCs/>
-          <w:sz w:val="36"/>
-          <w:szCs w:val="36"/>
-        </w:rPr>
-        <w:t>------202</w:t>
-      </w:r>
-      <w:r>
-        <w:rPr>
-          <w:rFonts w:ascii="宋体" w:eastAsia="宋体" w:hAnsi="宋体" w:cs="宋体" w:hint="eastAsia"/>
-          <w:b/>
-          <w:bCs/>
-          <w:sz w:val="36"/>
-          <w:szCs w:val="36"/>
-        </w:rPr>
-        <w:t>2</w:t>
+        <w:t>2021------2022</w:t>
       </w:r>
       <w:r>
         <w:rPr>
@@ -165,15 +135,7 @@
           <w:sz w:val="36"/>
           <w:szCs w:val="36"/>
         </w:rPr>
-        <w:t>课程名称：</w:t>
-      </w:r>
-      <w:r>
-        <w:rPr>
-          <w:rFonts w:ascii="宋体" w:eastAsia="宋体" w:hAnsi="宋体" w:cs="宋体" w:hint="eastAsia"/>
-          <w:sz w:val="36"/>
-          <w:szCs w:val="36"/>
-        </w:rPr>
-        <w:t>软件工程</w:t>
+        <w:t>课程名称：软件工程</w:t>
       </w:r>
     </w:p>
     <w:p>
@@ -200,23 +162,7 @@
           <w:szCs w:val="36"/>
         </w:rPr>
         <w:tab/>
-        <w:t xml:space="preserve"> </w:t>
-      </w:r>
-      <w:r>
-        <w:rPr>
-          <w:rFonts w:ascii="宋体" w:eastAsia="宋体" w:hAnsi="宋体" w:cs="宋体" w:hint="eastAsia"/>
-          <w:sz w:val="36"/>
-          <w:szCs w:val="36"/>
-        </w:rPr>
-        <w:t>专业：</w:t>
-      </w:r>
-      <w:r>
-        <w:rPr>
-          <w:rFonts w:ascii="宋体" w:eastAsia="宋体" w:hAnsi="宋体" w:cs="宋体" w:hint="eastAsia"/>
-          <w:sz w:val="36"/>
-          <w:szCs w:val="36"/>
-        </w:rPr>
-        <w:t>计算机科学与技术</w:t>
+        <w:t xml:space="preserve"> 专业：计算机科学与技术</w:t>
       </w:r>
     </w:p>
     <w:p>
@@ -234,7 +180,15 @@
           <w:sz w:val="36"/>
           <w:szCs w:val="36"/>
         </w:rPr>
-        <w:t>年级：</w:t>
+        <w:t>年级：201</w:t>
+      </w:r>
+      <w:r>
+        <w:rPr>
+          <w:rFonts w:ascii="宋体" w:eastAsia="宋体" w:hAnsi="宋体" w:cs="宋体"/>
+          <w:sz w:val="36"/>
+          <w:szCs w:val="36"/>
+        </w:rPr>
+        <w:t>9</w:t>
       </w:r>
       <w:r>
         <w:rPr>
@@ -242,15 +196,7 @@
           <w:sz w:val="36"/>
           <w:szCs w:val="36"/>
         </w:rPr>
-        <w:t>201</w:t>
-      </w:r>
-      <w:r>
-        <w:rPr>
-          <w:rFonts w:ascii="宋体" w:eastAsia="宋体" w:hAnsi="宋体" w:cs="宋体"/>
-          <w:sz w:val="36"/>
-          <w:szCs w:val="36"/>
-        </w:rPr>
-        <w:t>9</w:t>
+        <w:t>级</w:t>
       </w:r>
       <w:r>
         <w:rPr>
@@ -258,7 +204,7 @@
           <w:sz w:val="36"/>
           <w:szCs w:val="36"/>
         </w:rPr>
-        <w:t>级</w:t>
+        <w:tab/>
       </w:r>
       <w:r>
         <w:rPr>
@@ -291,23 +237,7 @@
           <w:szCs w:val="36"/>
         </w:rPr>
         <w:tab/>
-      </w:r>
-      <w:r>
-        <w:rPr>
-          <w:rFonts w:ascii="宋体" w:eastAsia="宋体" w:hAnsi="宋体" w:cs="宋体" w:hint="eastAsia"/>
-          <w:sz w:val="36"/>
-          <w:szCs w:val="36"/>
-        </w:rPr>
-        <w:tab/>
-        <w:t xml:space="preserve">  </w:t>
-      </w:r>
-      <w:r>
-        <w:rPr>
-          <w:rFonts w:ascii="宋体" w:eastAsia="宋体" w:hAnsi="宋体" w:cs="宋体" w:hint="eastAsia"/>
-          <w:sz w:val="36"/>
-          <w:szCs w:val="36"/>
-        </w:rPr>
-        <w:t>班级：</w:t>
+        <w:t xml:space="preserve">  班级：</w:t>
       </w:r>
       <w:r>
         <w:rPr>
@@ -357,15 +287,7 @@
           <w:sz w:val="36"/>
           <w:szCs w:val="36"/>
         </w:rPr>
-        <w:t xml:space="preserve">       </w:t>
-      </w:r>
-      <w:r>
-        <w:rPr>
-          <w:rFonts w:ascii="宋体" w:eastAsia="宋体" w:hAnsi="宋体" w:cs="宋体" w:hint="eastAsia"/>
-          <w:sz w:val="36"/>
-          <w:szCs w:val="36"/>
-        </w:rPr>
-        <w:t>姓名：</w:t>
+        <w:t xml:space="preserve">       姓名：</w:t>
       </w:r>
       <w:r>
         <w:rPr>
@@ -381,7 +303,7 @@
         <w:spacing w:line="760" w:lineRule="atLeast"/>
         <w:jc w:val="left"/>
         <w:rPr>
-          <w:rFonts w:ascii="宋体" w:eastAsia="宋体" w:hAnsi="宋体" w:cs="宋体" w:hint="eastAsia"/>
+          <w:rFonts w:ascii="宋体" w:eastAsia="宋体" w:hAnsi="宋体" w:cs="宋体"/>
           <w:sz w:val="36"/>
           <w:szCs w:val="36"/>
         </w:rPr>
@@ -462,261 +384,107 @@
                 <w:rFonts w:ascii="宋体" w:eastAsia="宋体" w:hAnsi="宋体" w:cs="宋体" w:hint="eastAsia"/>
                 <w:sz w:val="24"/>
               </w:rPr>
-              <w:t>教学单位：计算机科学与工程学院</w:t>
+              <w:t xml:space="preserve">教学单位：计算机科学与工程学院 </w:t>
+            </w:r>
+            <w:r>
+              <w:rPr>
+                <w:rFonts w:ascii="宋体" w:eastAsia="宋体" w:hAnsi="宋体" w:cs="宋体"/>
+                <w:sz w:val="24"/>
+              </w:rPr>
+              <w:t xml:space="preserve"> </w:t>
             </w:r>
             <w:r>
               <w:rPr>
                 <w:rFonts w:ascii="宋体" w:eastAsia="宋体" w:hAnsi="宋体" w:cs="宋体" w:hint="eastAsia"/>
                 <w:sz w:val="24"/>
               </w:rPr>
+              <w:t xml:space="preserve">实验室名称：BS-223 </w:t>
+            </w:r>
+            <w:r>
+              <w:rPr>
+                <w:rFonts w:ascii="宋体" w:eastAsia="宋体" w:hAnsi="宋体" w:cs="宋体"/>
+                <w:sz w:val="24"/>
+              </w:rPr>
               <w:t xml:space="preserve"> </w:t>
             </w:r>
             <w:r>
               <w:rPr>
+                <w:rFonts w:ascii="宋体" w:eastAsia="宋体" w:hAnsi="宋体" w:cs="宋体" w:hint="eastAsia"/>
+                <w:sz w:val="24"/>
+              </w:rPr>
+              <w:t>实验时间：2022 年 3 月 1</w:t>
+            </w:r>
+            <w:r>
+              <w:rPr>
                 <w:rFonts w:ascii="宋体" w:eastAsia="宋体" w:hAnsi="宋体" w:cs="宋体"/>
                 <w:sz w:val="24"/>
               </w:rPr>
-              <w:t xml:space="preserve"> </w:t>
+              <w:t>2</w:t>
             </w:r>
             <w:r>
               <w:rPr>
                 <w:rFonts w:ascii="宋体" w:eastAsia="宋体" w:hAnsi="宋体" w:cs="宋体" w:hint="eastAsia"/>
                 <w:sz w:val="24"/>
               </w:rPr>
-              <w:t>实验室名称：</w:t>
-            </w:r>
+              <w:t xml:space="preserve"> 日</w:t>
+            </w:r>
+          </w:p>
+          <w:p>
+            <w:pPr>
+              <w:spacing w:line="460" w:lineRule="exact"/>
+              <w:rPr>
+                <w:rFonts w:eastAsia="宋体"/>
+                <w:sz w:val="24"/>
+              </w:rPr>
+            </w:pPr>
             <w:r>
               <w:rPr>
                 <w:rFonts w:ascii="宋体" w:eastAsia="宋体" w:hAnsi="宋体" w:cs="宋体" w:hint="eastAsia"/>
                 <w:sz w:val="24"/>
               </w:rPr>
-              <w:t>BS-22</w:t>
+              <w:t>姓名：</w:t>
             </w:r>
             <w:r>
               <w:rPr>
                 <w:rFonts w:ascii="宋体" w:eastAsia="宋体" w:hAnsi="宋体" w:cs="宋体" w:hint="eastAsia"/>
                 <w:sz w:val="24"/>
               </w:rPr>
-              <w:t>3</w:t>
+              <w:t>罗星玥</w:t>
             </w:r>
             <w:r>
               <w:rPr>
                 <w:rFonts w:ascii="宋体" w:eastAsia="宋体" w:hAnsi="宋体" w:cs="宋体" w:hint="eastAsia"/>
                 <w:sz w:val="24"/>
               </w:rPr>
-              <w:t xml:space="preserve"> </w:t>
+              <w:t xml:space="preserve">    专业：计算机科学与技术     班级：1</w:t>
             </w:r>
             <w:r>
               <w:rPr>
                 <w:rFonts w:ascii="宋体" w:eastAsia="宋体" w:hAnsi="宋体" w:cs="宋体"/>
                 <w:sz w:val="24"/>
               </w:rPr>
-              <w:t xml:space="preserve"> </w:t>
+              <w:t>9</w:t>
             </w:r>
             <w:r>
               <w:rPr>
                 <w:rFonts w:ascii="宋体" w:eastAsia="宋体" w:hAnsi="宋体" w:cs="宋体" w:hint="eastAsia"/>
                 <w:sz w:val="24"/>
               </w:rPr>
-              <w:t>实验时间：</w:t>
+              <w:t>0</w:t>
+            </w:r>
+            <w:r>
+              <w:rPr>
+                <w:rFonts w:ascii="宋体" w:eastAsia="宋体" w:hAnsi="宋体" w:cs="宋体"/>
+                <w:sz w:val="24"/>
+              </w:rPr>
+              <w:t>2</w:t>
             </w:r>
             <w:r>
               <w:rPr>
                 <w:rFonts w:ascii="宋体" w:eastAsia="宋体" w:hAnsi="宋体" w:cs="宋体" w:hint="eastAsia"/>
                 <w:sz w:val="24"/>
               </w:rPr>
-              <w:t>202</w:t>
-            </w:r>
-            <w:r>
-              <w:rPr>
-                <w:rFonts w:ascii="宋体" w:eastAsia="宋体" w:hAnsi="宋体" w:cs="宋体" w:hint="eastAsia"/>
-                <w:sz w:val="24"/>
-              </w:rPr>
-              <w:t>2</w:t>
-            </w:r>
-            <w:r>
-              <w:rPr>
-                <w:rFonts w:ascii="宋体" w:eastAsia="宋体" w:hAnsi="宋体" w:cs="宋体" w:hint="eastAsia"/>
-                <w:sz w:val="24"/>
-              </w:rPr>
-              <w:t xml:space="preserve"> </w:t>
-            </w:r>
-            <w:r>
-              <w:rPr>
-                <w:rFonts w:ascii="宋体" w:eastAsia="宋体" w:hAnsi="宋体" w:cs="宋体" w:hint="eastAsia"/>
-                <w:sz w:val="24"/>
-              </w:rPr>
-              <w:t>年</w:t>
-            </w:r>
-            <w:r>
-              <w:rPr>
-                <w:rFonts w:ascii="宋体" w:eastAsia="宋体" w:hAnsi="宋体" w:cs="宋体" w:hint="eastAsia"/>
-                <w:sz w:val="24"/>
-              </w:rPr>
-              <w:t xml:space="preserve"> </w:t>
-            </w:r>
-            <w:r>
-              <w:rPr>
-                <w:rFonts w:ascii="宋体" w:eastAsia="宋体" w:hAnsi="宋体" w:cs="宋体" w:hint="eastAsia"/>
-                <w:sz w:val="24"/>
-              </w:rPr>
-              <w:t>3</w:t>
-            </w:r>
-            <w:r>
-              <w:rPr>
-                <w:rFonts w:ascii="宋体" w:eastAsia="宋体" w:hAnsi="宋体" w:cs="宋体" w:hint="eastAsia"/>
-                <w:sz w:val="24"/>
-              </w:rPr>
-              <w:t xml:space="preserve"> </w:t>
-            </w:r>
-            <w:r>
-              <w:rPr>
-                <w:rFonts w:ascii="宋体" w:eastAsia="宋体" w:hAnsi="宋体" w:cs="宋体" w:hint="eastAsia"/>
-                <w:sz w:val="24"/>
-              </w:rPr>
-              <w:t>月</w:t>
-            </w:r>
-            <w:r>
-              <w:rPr>
-                <w:rFonts w:ascii="宋体" w:eastAsia="宋体" w:hAnsi="宋体" w:cs="宋体" w:hint="eastAsia"/>
-                <w:sz w:val="24"/>
-              </w:rPr>
-              <w:t xml:space="preserve"> </w:t>
-            </w:r>
-            <w:r>
-              <w:rPr>
-                <w:rFonts w:ascii="宋体" w:eastAsia="宋体" w:hAnsi="宋体" w:cs="宋体" w:hint="eastAsia"/>
-                <w:sz w:val="24"/>
-              </w:rPr>
-              <w:t>1</w:t>
-            </w:r>
-            <w:r>
-              <w:rPr>
-                <w:rFonts w:ascii="宋体" w:eastAsia="宋体" w:hAnsi="宋体" w:cs="宋体"/>
-                <w:sz w:val="24"/>
-              </w:rPr>
-              <w:t>2</w:t>
-            </w:r>
-            <w:r>
-              <w:rPr>
-                <w:rFonts w:ascii="宋体" w:eastAsia="宋体" w:hAnsi="宋体" w:cs="宋体" w:hint="eastAsia"/>
-                <w:sz w:val="24"/>
-              </w:rPr>
-              <w:t xml:space="preserve"> </w:t>
-            </w:r>
-            <w:r>
-              <w:rPr>
-                <w:rFonts w:ascii="宋体" w:eastAsia="宋体" w:hAnsi="宋体" w:cs="宋体" w:hint="eastAsia"/>
-                <w:sz w:val="24"/>
-              </w:rPr>
-              <w:t>日</w:t>
-            </w:r>
-          </w:p>
-          <w:p>
-            <w:pPr>
-              <w:spacing w:line="460" w:lineRule="exact"/>
-              <w:rPr>
-                <w:rFonts w:eastAsia="宋体"/>
-                <w:sz w:val="24"/>
-              </w:rPr>
-            </w:pPr>
-            <w:r>
-              <w:rPr>
-                <w:rFonts w:ascii="宋体" w:eastAsia="宋体" w:hAnsi="宋体" w:cs="宋体" w:hint="eastAsia"/>
-                <w:sz w:val="24"/>
-              </w:rPr>
-              <w:t>姓名：</w:t>
-            </w:r>
-            <w:r>
-              <w:rPr>
-                <w:rFonts w:ascii="宋体" w:eastAsia="宋体" w:hAnsi="宋体" w:cs="宋体" w:hint="eastAsia"/>
-                <w:sz w:val="24"/>
-              </w:rPr>
-              <w:t>罗星玥</w:t>
-            </w:r>
-            <w:r>
-              <w:rPr>
-                <w:rFonts w:ascii="宋体" w:eastAsia="宋体" w:hAnsi="宋体" w:cs="宋体" w:hint="eastAsia"/>
-                <w:sz w:val="24"/>
-              </w:rPr>
-              <w:t xml:space="preserve">    </w:t>
-            </w:r>
-            <w:r>
-              <w:rPr>
-                <w:rFonts w:ascii="宋体" w:eastAsia="宋体" w:hAnsi="宋体" w:cs="宋体" w:hint="eastAsia"/>
-                <w:sz w:val="24"/>
-              </w:rPr>
-              <w:t>专业：</w:t>
-            </w:r>
-            <w:r>
-              <w:rPr>
-                <w:rFonts w:ascii="宋体" w:eastAsia="宋体" w:hAnsi="宋体" w:cs="宋体" w:hint="eastAsia"/>
-                <w:sz w:val="24"/>
-              </w:rPr>
-              <w:t>计算机科学与技术</w:t>
-            </w:r>
-            <w:r>
-              <w:rPr>
-                <w:rFonts w:ascii="宋体" w:eastAsia="宋体" w:hAnsi="宋体" w:cs="宋体" w:hint="eastAsia"/>
-                <w:sz w:val="24"/>
-              </w:rPr>
-              <w:t xml:space="preserve">     </w:t>
-            </w:r>
-            <w:r>
-              <w:rPr>
-                <w:rFonts w:ascii="宋体" w:eastAsia="宋体" w:hAnsi="宋体" w:cs="宋体" w:hint="eastAsia"/>
-                <w:sz w:val="24"/>
-              </w:rPr>
-              <w:t>班级：</w:t>
-            </w:r>
-            <w:r>
-              <w:rPr>
-                <w:rFonts w:ascii="宋体" w:eastAsia="宋体" w:hAnsi="宋体" w:cs="宋体" w:hint="eastAsia"/>
-                <w:sz w:val="24"/>
-              </w:rPr>
-              <w:t>1</w:t>
-            </w:r>
-            <w:r>
-              <w:rPr>
-                <w:rFonts w:ascii="宋体" w:eastAsia="宋体" w:hAnsi="宋体" w:cs="宋体"/>
-                <w:sz w:val="24"/>
-              </w:rPr>
-              <w:t>9</w:t>
-            </w:r>
-            <w:r>
-              <w:rPr>
-                <w:rFonts w:ascii="宋体" w:eastAsia="宋体" w:hAnsi="宋体" w:cs="宋体" w:hint="eastAsia"/>
-                <w:sz w:val="24"/>
-              </w:rPr>
-              <w:t>0</w:t>
-            </w:r>
-            <w:r>
-              <w:rPr>
-                <w:rFonts w:ascii="宋体" w:eastAsia="宋体" w:hAnsi="宋体" w:cs="宋体"/>
-                <w:sz w:val="24"/>
-              </w:rPr>
-              <w:t>2</w:t>
-            </w:r>
-            <w:r>
-              <w:rPr>
-                <w:rFonts w:ascii="宋体" w:eastAsia="宋体" w:hAnsi="宋体" w:cs="宋体" w:hint="eastAsia"/>
-                <w:sz w:val="24"/>
-              </w:rPr>
-              <w:t xml:space="preserve">     </w:t>
-            </w:r>
-            <w:r>
-              <w:rPr>
-                <w:rFonts w:ascii="宋体" w:eastAsia="宋体" w:hAnsi="宋体" w:cs="宋体" w:hint="eastAsia"/>
-                <w:sz w:val="24"/>
-              </w:rPr>
-              <w:t>学号</w:t>
-            </w:r>
-            <w:r>
-              <w:rPr>
-                <w:rFonts w:ascii="宋体" w:eastAsia="宋体" w:hAnsi="宋体" w:cs="宋体" w:hint="eastAsia"/>
-                <w:sz w:val="24"/>
-              </w:rPr>
-              <w:t>:</w:t>
+              <w:t xml:space="preserve">     学号:</w:t>
             </w:r>
             <w:r>
               <w:rPr>
@@ -756,63 +524,7 @@
                 <w:sz w:val="24"/>
                 <w:szCs w:val="24"/>
               </w:rPr>
-              <w:t>实验项目名称：</w:t>
-            </w:r>
-            <w:r>
-              <w:rPr>
-                <w:rFonts w:ascii="宋体" w:eastAsia="宋体" w:hAnsi="宋体" w:cs="宋体" w:hint="eastAsia"/>
-                <w:sz w:val="24"/>
-                <w:szCs w:val="24"/>
-              </w:rPr>
-              <w:t>SE</w:t>
-            </w:r>
-            <w:r>
-              <w:rPr>
-                <w:rFonts w:ascii="宋体" w:eastAsia="宋体" w:hAnsi="宋体" w:cs="宋体" w:hint="eastAsia"/>
-                <w:sz w:val="24"/>
-                <w:szCs w:val="24"/>
-              </w:rPr>
-              <w:t>实践</w:t>
-            </w:r>
-            <w:r>
-              <w:rPr>
-                <w:rFonts w:ascii="宋体" w:eastAsia="宋体" w:hAnsi="宋体" w:cs="宋体" w:hint="eastAsia"/>
-                <w:sz w:val="24"/>
-                <w:szCs w:val="24"/>
-              </w:rPr>
-              <w:t>2</w:t>
-            </w:r>
-            <w:r>
-              <w:rPr>
-                <w:rFonts w:ascii="宋体" w:eastAsia="宋体" w:hAnsi="宋体" w:cs="宋体" w:hint="eastAsia"/>
-                <w:sz w:val="24"/>
-                <w:szCs w:val="24"/>
-              </w:rPr>
-              <w:t xml:space="preserve">           </w:t>
-            </w:r>
-            <w:r>
-              <w:rPr>
-                <w:rFonts w:ascii="宋体" w:eastAsia="宋体" w:hAnsi="宋体" w:cs="宋体" w:hint="eastAsia"/>
-                <w:sz w:val="24"/>
-                <w:szCs w:val="24"/>
-              </w:rPr>
-              <w:t>实验成绩：</w:t>
-            </w:r>
-            <w:r>
-              <w:rPr>
-                <w:rFonts w:ascii="宋体" w:eastAsia="宋体" w:hAnsi="宋体" w:cs="宋体" w:hint="eastAsia"/>
-                <w:sz w:val="24"/>
-                <w:szCs w:val="24"/>
-              </w:rPr>
-              <w:t xml:space="preserve">             </w:t>
-            </w:r>
-            <w:r>
-              <w:rPr>
-                <w:rFonts w:ascii="宋体" w:eastAsia="宋体" w:hAnsi="宋体" w:cs="宋体" w:hint="eastAsia"/>
-                <w:sz w:val="24"/>
-                <w:szCs w:val="24"/>
-              </w:rPr>
-              <w:t>教师签名：周绪川</w:t>
+              <w:t>实验项目名称：SE实践2           实验成绩：             教师签名：周绪川</w:t>
             </w:r>
             <w:r>
               <w:rPr>
@@ -948,23 +660,13 @@
               </w:rPr>
               <w:t>命令行执行</w:t>
             </w:r>
-            <w:proofErr w:type="spellStart"/>
-            <w:r>
-              <w:rPr>
-                <w:rFonts w:hint="eastAsia"/>
-                <w:sz w:val="24"/>
-                <w:szCs w:val="24"/>
-              </w:rPr>
-              <w:t>yq</w:t>
-            </w:r>
-            <w:proofErr w:type="spellEnd"/>
-            <w:r>
-              <w:rPr>
-                <w:rFonts w:hint="eastAsia"/>
-                <w:sz w:val="24"/>
-                <w:szCs w:val="24"/>
-              </w:rPr>
-              <w:t xml:space="preserve"> yq_in.txt</w:t>
+            <w:r>
+              <w:rPr>
+                <w:rFonts w:hint="eastAsia"/>
+                <w:sz w:val="24"/>
+                <w:szCs w:val="24"/>
+              </w:rPr>
+              <w:t>yq yq_in.txt</w:t>
             </w:r>
             <w:r>
               <w:rPr>
@@ -1148,160 +850,6 @@
                   <wp:extent cx="4969565" cy="2067338"/>
                   <wp:effectExtent l="0" t="0" r="0" b="0"/>
                   <wp:docPr id="1" name="图片 1"/>
-                  <wp:cNvGraphicFramePr>
-                    <a:graphicFrameLocks xmlns:a="http://schemas.openxmlformats.org/drawingml/2006/main" noChangeAspect="1"/>
-                  </wp:cNvGraphicFramePr>
-                  <a:graphic xmlns:a="http://schemas.openxmlformats.org/drawingml/2006/main">
-                    <a:graphicData uri="http://schemas.openxmlformats.org/drawingml/2006/picture">
-                      <pic:pic xmlns:pic="http://schemas.openxmlformats.org/drawingml/2006/picture">
-                        <pic:nvPicPr>
-                          <pic:cNvPr id="1" name=""/>
-                          <pic:cNvPicPr/>
-                        </pic:nvPicPr>
-                        <pic:blipFill>
-                          <a:blip r:embed="rId6"/>
-                          <a:stretch>
-                            <a:fillRect/>
-                          </a:stretch>
-                        </pic:blipFill>
-                        <pic:spPr>
-                          <a:xfrm>
-                            <a:off x="0" y="0"/>
-                            <a:ext cx="4986994" cy="2074588"/>
-                          </a:xfrm>
-                          <a:prstGeom prst="rect">
-                            <a:avLst/>
-                          </a:prstGeom>
-                        </pic:spPr>
-                      </pic:pic>
-                    </a:graphicData>
-                  </a:graphic>
-                </wp:inline>
-              </w:drawing>
-            </w:r>
-          </w:p>
-          <w:p>
-            <w:pPr>
-              <w:spacing w:line="360" w:lineRule="auto"/>
-              <w:jc w:val="center"/>
-            </w:pPr>
-          </w:p>
-          <w:p>
-            <w:pPr>
-              <w:spacing w:line="360" w:lineRule="auto"/>
-              <w:jc w:val="center"/>
-            </w:pPr>
-          </w:p>
-          <w:p>
-            <w:pPr>
-              <w:spacing w:line="360" w:lineRule="auto"/>
-              <w:jc w:val="center"/>
-            </w:pPr>
-          </w:p>
-          <w:p>
-            <w:pPr>
-              <w:spacing w:line="360" w:lineRule="auto"/>
-              <w:jc w:val="center"/>
-            </w:pPr>
-          </w:p>
-          <w:p>
-            <w:pPr>
-              <w:spacing w:line="360" w:lineRule="auto"/>
-              <w:jc w:val="center"/>
-            </w:pPr>
-          </w:p>
-          <w:p>
-            <w:pPr>
-              <w:spacing w:line="360" w:lineRule="auto"/>
-              <w:jc w:val="center"/>
-            </w:pPr>
-          </w:p>
-          <w:p>
-            <w:pPr>
-              <w:spacing w:line="360" w:lineRule="auto"/>
-              <w:jc w:val="center"/>
-            </w:pPr>
-          </w:p>
-          <w:p>
-            <w:pPr>
-              <w:spacing w:line="360" w:lineRule="auto"/>
-              <w:jc w:val="center"/>
-            </w:pPr>
-          </w:p>
-          <w:p>
-            <w:pPr>
-              <w:spacing w:line="360" w:lineRule="auto"/>
-              <w:jc w:val="left"/>
-              <w:rPr>
-                <w:rFonts w:hint="eastAsia"/>
-              </w:rPr>
-            </w:pPr>
-            <w:r>
-              <w:rPr>
-                <w:rFonts w:hint="eastAsia"/>
-              </w:rPr>
-              <w:lastRenderedPageBreak/>
-              <w:t>读取文件和读入数据：</w:t>
-            </w:r>
-          </w:p>
-          <w:p>
-            <w:pPr>
-              <w:spacing w:line="360" w:lineRule="auto"/>
-            </w:pPr>
-            <w:r>
-              <w:rPr>
-                <w:noProof/>
-              </w:rPr>
-              <w:drawing>
-                <wp:inline distT="0" distB="0" distL="0" distR="0" wp14:anchorId="48337CB5" wp14:editId="328198AD">
-                  <wp:extent cx="6321425" cy="6420485"/>
-                  <wp:effectExtent l="0" t="0" r="3175" b="0"/>
-                  <wp:docPr id="12" name="图片 12"/>
-                  <wp:cNvGraphicFramePr>
-                    <a:graphicFrameLocks xmlns:a="http://schemas.openxmlformats.org/drawingml/2006/main" noChangeAspect="1"/>
-                  </wp:cNvGraphicFramePr>
-                  <a:graphic xmlns:a="http://schemas.openxmlformats.org/drawingml/2006/main">
-                    <a:graphicData uri="http://schemas.openxmlformats.org/drawingml/2006/picture">
-                      <pic:pic xmlns:pic="http://schemas.openxmlformats.org/drawingml/2006/picture">
-                        <pic:nvPicPr>
-                          <pic:cNvPr id="1" name=""/>
-                          <pic:cNvPicPr/>
-                        </pic:nvPicPr>
-                        <pic:blipFill>
-                          <a:blip r:embed="rId7"/>
-                          <a:stretch>
-                            <a:fillRect/>
-                          </a:stretch>
-                        </pic:blipFill>
-                        <pic:spPr>
-                          <a:xfrm>
-                            <a:off x="0" y="0"/>
-                            <a:ext cx="6321425" cy="6420485"/>
-                          </a:xfrm>
-                          <a:prstGeom prst="rect">
-                            <a:avLst/>
-                          </a:prstGeom>
-                        </pic:spPr>
-                      </pic:pic>
-                    </a:graphicData>
-                  </a:graphic>
-                </wp:inline>
-              </w:drawing>
-            </w:r>
-          </w:p>
-          <w:p>
-            <w:pPr>
-              <w:spacing w:line="360" w:lineRule="auto"/>
-            </w:pPr>
-            <w:r>
-              <w:rPr>
-                <w:noProof/>
-              </w:rPr>
-              <w:drawing>
-                <wp:inline distT="0" distB="0" distL="0" distR="0" wp14:anchorId="24C0DED1" wp14:editId="0C9C786D">
-                  <wp:extent cx="5190476" cy="1752381"/>
-                  <wp:effectExtent l="0" t="0" r="0" b="635"/>
-                  <wp:docPr id="14" name="图片 14"/>
                   <wp:cNvGraphicFramePr>
                     <a:graphicFrameLocks xmlns:a="http://schemas.openxmlformats.org/drawingml/2006/main" noChangeAspect="1"/>
                   </wp:cNvGraphicFramePr>
@@ -1321,7 +869,7 @@
                         <pic:spPr>
                           <a:xfrm>
                             <a:off x="0" y="0"/>
-                            <a:ext cx="5190476" cy="1752381"/>
+                            <a:ext cx="4986994" cy="2074588"/>
                           </a:xfrm>
                           <a:prstGeom prst="rect">
                             <a:avLst/>
@@ -1337,39 +885,77 @@
           <w:p>
             <w:pPr>
               <w:spacing w:line="360" w:lineRule="auto"/>
-            </w:pPr>
-          </w:p>
-          <w:p>
-            <w:pPr>
-              <w:spacing w:line="360" w:lineRule="auto"/>
-              <w:rPr>
-                <w:rFonts w:hint="eastAsia"/>
-              </w:rPr>
+              <w:jc w:val="center"/>
+            </w:pPr>
+          </w:p>
+          <w:p>
+            <w:pPr>
+              <w:spacing w:line="360" w:lineRule="auto"/>
+              <w:jc w:val="center"/>
+            </w:pPr>
+          </w:p>
+          <w:p>
+            <w:pPr>
+              <w:spacing w:line="360" w:lineRule="auto"/>
+              <w:jc w:val="center"/>
+            </w:pPr>
+          </w:p>
+          <w:p>
+            <w:pPr>
+              <w:spacing w:line="360" w:lineRule="auto"/>
+              <w:jc w:val="center"/>
+            </w:pPr>
+          </w:p>
+          <w:p>
+            <w:pPr>
+              <w:spacing w:line="360" w:lineRule="auto"/>
+              <w:jc w:val="center"/>
+            </w:pPr>
+          </w:p>
+          <w:p>
+            <w:pPr>
+              <w:spacing w:line="360" w:lineRule="auto"/>
+              <w:jc w:val="center"/>
+            </w:pPr>
+          </w:p>
+          <w:p>
+            <w:pPr>
+              <w:spacing w:line="360" w:lineRule="auto"/>
+              <w:jc w:val="center"/>
+            </w:pPr>
+          </w:p>
+          <w:p>
+            <w:pPr>
+              <w:spacing w:line="360" w:lineRule="auto"/>
+              <w:jc w:val="center"/>
+            </w:pPr>
+          </w:p>
+          <w:p>
+            <w:pPr>
+              <w:spacing w:line="360" w:lineRule="auto"/>
+              <w:jc w:val="left"/>
             </w:pPr>
             <w:r>
               <w:rPr>
                 <w:rFonts w:hint="eastAsia"/>
               </w:rPr>
               <w:lastRenderedPageBreak/>
-              <w:t>读入输出文件创造新的文件和读取数据：</w:t>
-            </w:r>
-          </w:p>
-          <w:p>
-            <w:pPr>
-              <w:widowControl/>
-              <w:shd w:val="clear" w:color="auto" w:fill="FFFFFF"/>
-              <w:spacing w:afterLines="150" w:after="468" w:line="360" w:lineRule="auto"/>
-              <w:jc w:val="center"/>
+              <w:t>读取文件和读入数据：</w:t>
+            </w:r>
+          </w:p>
+          <w:p>
+            <w:pPr>
+              <w:spacing w:line="360" w:lineRule="auto"/>
             </w:pPr>
             <w:r>
               <w:rPr>
                 <w:noProof/>
               </w:rPr>
               <w:drawing>
-                <wp:inline distT="0" distB="0" distL="0" distR="0" wp14:anchorId="495E4376" wp14:editId="2AB2ADE8">
-                  <wp:extent cx="5666667" cy="7438095"/>
-                  <wp:effectExtent l="0" t="0" r="0" b="0"/>
-                  <wp:docPr id="15" name="图片 15"/>
+                <wp:inline distT="0" distB="0" distL="0" distR="0" wp14:anchorId="48337CB5" wp14:editId="328198AD">
+                  <wp:extent cx="6321425" cy="6420485"/>
+                  <wp:effectExtent l="0" t="0" r="3175" b="0"/>
+                  <wp:docPr id="12" name="图片 12"/>
                   <wp:cNvGraphicFramePr>
                     <a:graphicFrameLocks xmlns:a="http://schemas.openxmlformats.org/drawingml/2006/main" noChangeAspect="1"/>
                   </wp:cNvGraphicFramePr>
@@ -1389,7 +975,7 @@
                         <pic:spPr>
                           <a:xfrm>
                             <a:off x="0" y="0"/>
-                            <a:ext cx="5666667" cy="7438095"/>
+                            <a:ext cx="6321425" cy="6420485"/>
                           </a:xfrm>
                           <a:prstGeom prst="rect">
                             <a:avLst/>
@@ -1404,28 +990,17 @@
           </w:p>
           <w:p>
             <w:pPr>
-              <w:widowControl/>
-              <w:shd w:val="clear" w:color="auto" w:fill="FFFFFF"/>
-              <w:spacing w:afterLines="150" w:after="468" w:line="360" w:lineRule="auto"/>
-              <w:jc w:val="center"/>
-              <w:rPr>
-                <w:b/>
-                <w:bCs/>
-                <w:color w:val="FF0000"/>
-                <w:sz w:val="28"/>
-                <w:szCs w:val="28"/>
-              </w:rPr>
+              <w:spacing w:line="360" w:lineRule="auto"/>
             </w:pPr>
             <w:r>
               <w:rPr>
                 <w:noProof/>
               </w:rPr>
-              <w:lastRenderedPageBreak/>
               <w:drawing>
-                <wp:inline distT="0" distB="0" distL="0" distR="0" wp14:anchorId="1DFE7F01" wp14:editId="0BE15068">
-                  <wp:extent cx="4580952" cy="4314286"/>
-                  <wp:effectExtent l="0" t="0" r="0" b="0"/>
-                  <wp:docPr id="16" name="图片 16"/>
+                <wp:inline distT="0" distB="0" distL="0" distR="0" wp14:anchorId="24C0DED1" wp14:editId="0C9C786D">
+                  <wp:extent cx="5190476" cy="1752381"/>
+                  <wp:effectExtent l="0" t="0" r="0" b="635"/>
+                  <wp:docPr id="14" name="图片 14"/>
                   <wp:cNvGraphicFramePr>
                     <a:graphicFrameLocks xmlns:a="http://schemas.openxmlformats.org/drawingml/2006/main" noChangeAspect="1"/>
                   </wp:cNvGraphicFramePr>
@@ -1445,6 +1020,127 @@
                         <pic:spPr>
                           <a:xfrm>
                             <a:off x="0" y="0"/>
+                            <a:ext cx="5190476" cy="1752381"/>
+                          </a:xfrm>
+                          <a:prstGeom prst="rect">
+                            <a:avLst/>
+                          </a:prstGeom>
+                        </pic:spPr>
+                      </pic:pic>
+                    </a:graphicData>
+                  </a:graphic>
+                </wp:inline>
+              </w:drawing>
+            </w:r>
+          </w:p>
+          <w:p>
+            <w:pPr>
+              <w:spacing w:line="360" w:lineRule="auto"/>
+            </w:pPr>
+          </w:p>
+          <w:p>
+            <w:pPr>
+              <w:spacing w:line="360" w:lineRule="auto"/>
+            </w:pPr>
+            <w:r>
+              <w:rPr>
+                <w:rFonts w:hint="eastAsia"/>
+              </w:rPr>
+              <w:lastRenderedPageBreak/>
+              <w:t>读入输出文件创造新的文件和读取数据：</w:t>
+            </w:r>
+          </w:p>
+          <w:p>
+            <w:pPr>
+              <w:widowControl/>
+              <w:shd w:val="clear" w:color="auto" w:fill="FFFFFF"/>
+              <w:spacing w:afterLines="150" w:after="468" w:line="360" w:lineRule="auto"/>
+              <w:jc w:val="center"/>
+            </w:pPr>
+            <w:r>
+              <w:rPr>
+                <w:noProof/>
+              </w:rPr>
+              <w:drawing>
+                <wp:inline distT="0" distB="0" distL="0" distR="0" wp14:anchorId="495E4376" wp14:editId="2AB2ADE8">
+                  <wp:extent cx="5666667" cy="7438095"/>
+                  <wp:effectExtent l="0" t="0" r="0" b="0"/>
+                  <wp:docPr id="15" name="图片 15"/>
+                  <wp:cNvGraphicFramePr>
+                    <a:graphicFrameLocks xmlns:a="http://schemas.openxmlformats.org/drawingml/2006/main" noChangeAspect="1"/>
+                  </wp:cNvGraphicFramePr>
+                  <a:graphic xmlns:a="http://schemas.openxmlformats.org/drawingml/2006/main">
+                    <a:graphicData uri="http://schemas.openxmlformats.org/drawingml/2006/picture">
+                      <pic:pic xmlns:pic="http://schemas.openxmlformats.org/drawingml/2006/picture">
+                        <pic:nvPicPr>
+                          <pic:cNvPr id="1" name=""/>
+                          <pic:cNvPicPr/>
+                        </pic:nvPicPr>
+                        <pic:blipFill>
+                          <a:blip r:embed="rId11"/>
+                          <a:stretch>
+                            <a:fillRect/>
+                          </a:stretch>
+                        </pic:blipFill>
+                        <pic:spPr>
+                          <a:xfrm>
+                            <a:off x="0" y="0"/>
+                            <a:ext cx="5666667" cy="7438095"/>
+                          </a:xfrm>
+                          <a:prstGeom prst="rect">
+                            <a:avLst/>
+                          </a:prstGeom>
+                        </pic:spPr>
+                      </pic:pic>
+                    </a:graphicData>
+                  </a:graphic>
+                </wp:inline>
+              </w:drawing>
+            </w:r>
+          </w:p>
+          <w:p>
+            <w:pPr>
+              <w:widowControl/>
+              <w:shd w:val="clear" w:color="auto" w:fill="FFFFFF"/>
+              <w:spacing w:afterLines="150" w:after="468" w:line="360" w:lineRule="auto"/>
+              <w:jc w:val="center"/>
+              <w:rPr>
+                <w:b/>
+                <w:bCs/>
+                <w:color w:val="FF0000"/>
+                <w:sz w:val="28"/>
+                <w:szCs w:val="28"/>
+              </w:rPr>
+            </w:pPr>
+            <w:r>
+              <w:rPr>
+                <w:noProof/>
+              </w:rPr>
+              <w:lastRenderedPageBreak/>
+              <w:drawing>
+                <wp:inline distT="0" distB="0" distL="0" distR="0" wp14:anchorId="1DFE7F01" wp14:editId="0BE15068">
+                  <wp:extent cx="4580952" cy="4314286"/>
+                  <wp:effectExtent l="0" t="0" r="0" b="0"/>
+                  <wp:docPr id="16" name="图片 16"/>
+                  <wp:cNvGraphicFramePr>
+                    <a:graphicFrameLocks xmlns:a="http://schemas.openxmlformats.org/drawingml/2006/main" noChangeAspect="1"/>
+                  </wp:cNvGraphicFramePr>
+                  <a:graphic xmlns:a="http://schemas.openxmlformats.org/drawingml/2006/main">
+                    <a:graphicData uri="http://schemas.openxmlformats.org/drawingml/2006/picture">
+                      <pic:pic xmlns:pic="http://schemas.openxmlformats.org/drawingml/2006/picture">
+                        <pic:nvPicPr>
+                          <pic:cNvPr id="1" name=""/>
+                          <pic:cNvPicPr/>
+                        </pic:nvPicPr>
+                        <pic:blipFill>
+                          <a:blip r:embed="rId12"/>
+                          <a:stretch>
+                            <a:fillRect/>
+                          </a:stretch>
+                        </pic:blipFill>
+                        <pic:spPr>
+                          <a:xfrm>
+                            <a:off x="0" y="0"/>
                             <a:ext cx="4580952" cy="4314286"/>
                           </a:xfrm>
                           <a:prstGeom prst="rect">
@@ -1514,7 +1210,7 @@
                           </pic:cNvPicPr>
                         </pic:nvPicPr>
                         <pic:blipFill>
-                          <a:blip r:embed="rId11"/>
+                          <a:blip r:embed="rId13"/>
                           <a:stretch>
                             <a:fillRect/>
                           </a:stretch>
@@ -1567,7 +1263,7 @@
                           </pic:cNvPicPr>
                         </pic:nvPicPr>
                         <pic:blipFill>
-                          <a:blip r:embed="rId12"/>
+                          <a:blip r:embed="rId14"/>
                           <a:stretch>
                             <a:fillRect/>
                           </a:stretch>
@@ -1620,7 +1316,7 @@
                           </pic:cNvPicPr>
                         </pic:nvPicPr>
                         <pic:blipFill>
-                          <a:blip r:embed="rId13"/>
+                          <a:blip r:embed="rId15"/>
                           <a:stretch>
                             <a:fillRect/>
                           </a:stretch>
@@ -1672,7 +1368,7 @@
                           </pic:cNvPicPr>
                         </pic:nvPicPr>
                         <pic:blipFill>
-                          <a:blip r:embed="rId14"/>
+                          <a:blip r:embed="rId16"/>
                           <a:stretch>
                             <a:fillRect/>
                           </a:stretch>
@@ -1725,7 +1421,7 @@
                           </pic:cNvPicPr>
                         </pic:nvPicPr>
                         <pic:blipFill>
-                          <a:blip r:embed="rId15"/>
+                          <a:blip r:embed="rId17"/>
                           <a:stretch>
                             <a:fillRect/>
                           </a:stretch>
@@ -1777,7 +1473,7 @@
                           </pic:cNvPicPr>
                         </pic:nvPicPr>
                         <pic:blipFill>
-                          <a:blip r:embed="rId16"/>
+                          <a:blip r:embed="rId18"/>
                           <a:stretch>
                             <a:fillRect/>
                           </a:stretch>
@@ -1817,7 +1513,6 @@
               </w:rPr>
               <w:t>个人</w:t>
             </w:r>
-            <w:proofErr w:type="spellStart"/>
             <w:r>
               <w:rPr>
                 <w:rFonts w:hint="eastAsia"/>
@@ -1825,13 +1520,18 @@
               </w:rPr>
               <w:t>git</w:t>
             </w:r>
-            <w:proofErr w:type="spellEnd"/>
             <w:r>
               <w:rPr>
                 <w:rFonts w:hint="eastAsia"/>
                 <w:b/>
               </w:rPr>
               <w:t>链接：</w:t>
+            </w:r>
+            <w:r>
+              <w:rPr>
+                <w:b/>
+              </w:rPr>
+              <w:t>https://github.com/tyy-123/luoxy.git</w:t>
             </w:r>
             <w:bookmarkStart w:id="0" w:name="_GoBack"/>
             <w:bookmarkEnd w:id="0"/>
@@ -1841,7 +1541,6 @@
               <w:spacing w:line="360" w:lineRule="auto"/>
               <w:jc w:val="left"/>
               <w:rPr>
-                <w:rFonts w:hint="eastAsia"/>
                 <w:b/>
               </w:rPr>
             </w:pPr>
@@ -1875,7 +1574,6 @@
             <w:pPr>
               <w:spacing w:line="360" w:lineRule="auto"/>
               <w:rPr>
-                <w:rFonts w:hint="eastAsia"/>
                 <w:b/>
                 <w:bCs/>
                 <w:sz w:val="28"/>
@@ -2157,8 +1855,46 @@
 </w:document>
 </file>
 
+<file path=word/endnotes.xml><?xml version="1.0" encoding="utf-8"?>
+<w:endnotes xmlns:wpc="http://schemas.microsoft.com/office/word/2010/wordprocessingCanvas" xmlns:cx="http://schemas.microsoft.com/office/drawing/2014/chartex" xmlns:mc="http://schemas.openxmlformats.org/markup-compatibility/2006" xmlns:o="urn:schemas-microsoft-com:office:office" xmlns:r="http://schemas.openxmlformats.org/officeDocument/2006/relationships" xmlns:m="http://schemas.openxmlformats.org/officeDocument/2006/math" xmlns:v="urn:schemas-microsoft-com:vml" xmlns:wp14="http://schemas.microsoft.com/office/word/2010/wordprocessingDrawing" xmlns:wp="http://schemas.openxmlformats.org/drawingml/2006/wordprocessingDrawing" xmlns:w10="urn:schemas-microsoft-com:office:word" xmlns:w="http://schemas.openxmlformats.org/wordprocessingml/2006/main" xmlns:w14="http://schemas.microsoft.com/office/word/2010/wordml" xmlns:w15="http://schemas.microsoft.com/office/word/2012/wordml" xmlns:w16se="http://schemas.microsoft.com/office/word/2015/wordml/symex" xmlns:wpg="http://schemas.microsoft.com/office/word/2010/wordprocessingGroup" xmlns:wpi="http://schemas.microsoft.com/office/word/2010/wordprocessingInk" xmlns:wne="http://schemas.microsoft.com/office/word/2006/wordml" xmlns:wps="http://schemas.microsoft.com/office/word/2010/wordprocessingShape" mc:Ignorable="w14 w15 w16se wp14">
+  <w:endnote w:type="separator" w:id="-1">
+    <w:p>
+      <w:r>
+        <w:separator/>
+      </w:r>
+    </w:p>
+  </w:endnote>
+  <w:endnote w:type="continuationSeparator" w:id="0">
+    <w:p>
+      <w:r>
+        <w:continuationSeparator/>
+      </w:r>
+    </w:p>
+  </w:endnote>
+</w:endnotes>
+</file>
+
+<file path=word/footnotes.xml><?xml version="1.0" encoding="utf-8"?>
+<w:footnotes xmlns:wpc="http://schemas.microsoft.com/office/word/2010/wordprocessingCanvas" xmlns:cx="http://schemas.microsoft.com/office/drawing/2014/chartex" xmlns:mc="http://schemas.openxmlformats.org/markup-compatibility/2006" xmlns:o="urn:schemas-microsoft-com:office:office" xmlns:r="http://schemas.openxmlformats.org/officeDocument/2006/relationships" xmlns:m="http://schemas.openxmlformats.org/officeDocument/2006/math" xmlns:v="urn:schemas-microsoft-com:vml" xmlns:wp14="http://schemas.microsoft.com/office/word/2010/wordprocessingDrawing" xmlns:wp="http://schemas.openxmlformats.org/drawingml/2006/wordprocessingDrawing" xmlns:w10="urn:schemas-microsoft-com:office:word" xmlns:w="http://schemas.openxmlformats.org/wordprocessingml/2006/main" xmlns:w14="http://schemas.microsoft.com/office/word/2010/wordml" xmlns:w15="http://schemas.microsoft.com/office/word/2012/wordml" xmlns:w16se="http://schemas.microsoft.com/office/word/2015/wordml/symex" xmlns:wpg="http://schemas.microsoft.com/office/word/2010/wordprocessingGroup" xmlns:wpi="http://schemas.microsoft.com/office/word/2010/wordprocessingInk" xmlns:wne="http://schemas.microsoft.com/office/word/2006/wordml" xmlns:wps="http://schemas.microsoft.com/office/word/2010/wordprocessingShape" mc:Ignorable="w14 w15 w16se wp14">
+  <w:footnote w:type="separator" w:id="-1">
+    <w:p>
+      <w:r>
+        <w:separator/>
+      </w:r>
+    </w:p>
+  </w:footnote>
+  <w:footnote w:type="continuationSeparator" w:id="0">
+    <w:p>
+      <w:r>
+        <w:continuationSeparator/>
+      </w:r>
+    </w:p>
+  </w:footnote>
+</w:footnotes>
+</file>
+
 <file path=word/numbering.xml><?xml version="1.0" encoding="utf-8"?>
-<w:numbering xmlns:wpc="http://schemas.microsoft.com/office/word/2010/wordprocessingCanvas" xmlns:cx="http://schemas.microsoft.com/office/drawing/2014/chartex" xmlns:cx1="http://schemas.microsoft.com/office/drawing/2015/9/8/chartex" xmlns:mc="http://schemas.openxmlformats.org/markup-compatibility/2006" xmlns:o="urn:schemas-microsoft-com:office:office" xmlns:r="http://schemas.openxmlformats.org/officeDocument/2006/relationships" xmlns:m="http://schemas.openxmlformats.org/officeDocument/2006/math" xmlns:v="urn:schemas-microsoft-com:vml" xmlns:wp14="http://schemas.microsoft.com/office/word/2010/wordprocessingDrawing" xmlns:wp="http://schemas.openxmlformats.org/drawingml/2006/wordprocessingDrawing" xmlns:w10="urn:schemas-microsoft-com:office:word" xmlns:w="http://schemas.openxmlformats.org/wordprocessingml/2006/main" xmlns:w14="http://schemas.microsoft.com/office/word/2010/wordml" xmlns:w15="http://schemas.microsoft.com/office/word/2012/wordml" xmlns:w16se="http://schemas.microsoft.com/office/word/2015/wordml/symex" xmlns:wpg="http://schemas.microsoft.com/office/word/2010/wordprocessingGroup" xmlns:wpi="http://schemas.microsoft.com/office/word/2010/wordprocessingInk" xmlns:wne="http://schemas.microsoft.com/office/word/2006/wordml" xmlns:wps="http://schemas.microsoft.com/office/word/2010/wordprocessingShape" mc:Ignorable="w14 w15 w16se wp14">
+<w:numbering xmlns:wpc="http://schemas.microsoft.com/office/word/2010/wordprocessingCanvas" xmlns:cx="http://schemas.microsoft.com/office/drawing/2014/chartex" xmlns:mc="http://schemas.openxmlformats.org/markup-compatibility/2006" xmlns:o="urn:schemas-microsoft-com:office:office" xmlns:r="http://schemas.openxmlformats.org/officeDocument/2006/relationships" xmlns:m="http://schemas.openxmlformats.org/officeDocument/2006/math" xmlns:v="urn:schemas-microsoft-com:vml" xmlns:wp14="http://schemas.microsoft.com/office/word/2010/wordprocessingDrawing" xmlns:wp="http://schemas.openxmlformats.org/drawingml/2006/wordprocessingDrawing" xmlns:w10="urn:schemas-microsoft-com:office:word" xmlns:w="http://schemas.openxmlformats.org/wordprocessingml/2006/main" xmlns:w14="http://schemas.microsoft.com/office/word/2010/wordml" xmlns:w15="http://schemas.microsoft.com/office/word/2012/wordml" xmlns:w16se="http://schemas.microsoft.com/office/word/2015/wordml/symex" xmlns:wpg="http://schemas.microsoft.com/office/word/2010/wordprocessingGroup" xmlns:wpi="http://schemas.microsoft.com/office/word/2010/wordprocessingInk" xmlns:wne="http://schemas.microsoft.com/office/word/2006/wordml" xmlns:wps="http://schemas.microsoft.com/office/word/2010/wordprocessingShape" mc:Ignorable="w14 w15 w16se wp14">
   <w:abstractNum w:abstractNumId="0" w15:restartNumberingAfterBreak="0">
     <w:nsid w:val="82914E26"/>
     <w:multiLevelType w:val="singleLevel"/>
@@ -2276,7 +2012,6 @@
     <w:lsdException w:name="Table Web 1" w:semiHidden="1" w:unhideWhenUsed="1"/>
     <w:lsdException w:name="Table Web 2" w:semiHidden="1" w:unhideWhenUsed="1"/>
     <w:lsdException w:name="Table Web 3" w:semiHidden="1" w:unhideWhenUsed="1"/>
-    <w:lsdException w:name="Table Grid" w:semiHidden="1" w:unhideWhenUsed="1"/>
     <w:lsdException w:name="Table Theme" w:semiHidden="1" w:unhideWhenUsed="1"/>
     <w:lsdException w:name="Placeholder Text" w:semiHidden="1" w:uiPriority="99"/>
     <w:lsdException w:name="No Spacing" w:uiPriority="99"/>
@@ -2532,6 +2267,65 @@
     <w:uiPriority w:val="99"/>
     <w:semiHidden/>
     <w:unhideWhenUsed/>
+  </w:style>
+  <w:style w:type="paragraph" w:styleId="a3">
+    <w:name w:val="header"/>
+    <w:basedOn w:val="a"/>
+    <w:link w:val="a4"/>
+    <w:rsid w:val="009F23AC"/>
+    <w:pPr>
+      <w:pBdr>
+        <w:bottom w:val="single" w:sz="6" w:space="1" w:color="auto"/>
+      </w:pBdr>
+      <w:tabs>
+        <w:tab w:val="center" w:pos="4153"/>
+        <w:tab w:val="right" w:pos="8306"/>
+      </w:tabs>
+      <w:snapToGrid w:val="0"/>
+      <w:jc w:val="center"/>
+    </w:pPr>
+    <w:rPr>
+      <w:sz w:val="18"/>
+      <w:szCs w:val="18"/>
+    </w:rPr>
+  </w:style>
+  <w:style w:type="character" w:customStyle="1" w:styleId="a4">
+    <w:name w:val="页眉 字符"/>
+    <w:basedOn w:val="a0"/>
+    <w:link w:val="a3"/>
+    <w:rsid w:val="009F23AC"/>
+    <w:rPr>
+      <w:sz w:val="18"/>
+      <w:szCs w:val="18"/>
+    </w:rPr>
+  </w:style>
+  <w:style w:type="paragraph" w:styleId="a5">
+    <w:name w:val="footer"/>
+    <w:basedOn w:val="a"/>
+    <w:link w:val="a6"/>
+    <w:rsid w:val="009F23AC"/>
+    <w:pPr>
+      <w:tabs>
+        <w:tab w:val="center" w:pos="4153"/>
+        <w:tab w:val="right" w:pos="8306"/>
+      </w:tabs>
+      <w:snapToGrid w:val="0"/>
+      <w:jc w:val="left"/>
+    </w:pPr>
+    <w:rPr>
+      <w:sz w:val="18"/>
+      <w:szCs w:val="18"/>
+    </w:rPr>
+  </w:style>
+  <w:style w:type="character" w:customStyle="1" w:styleId="a6">
+    <w:name w:val="页脚 字符"/>
+    <w:basedOn w:val="a0"/>
+    <w:link w:val="a5"/>
+    <w:rsid w:val="009F23AC"/>
+    <w:rPr>
+      <w:sz w:val="18"/>
+      <w:szCs w:val="18"/>
+    </w:rPr>
   </w:style>
 </w:styles>
 </file>
